--- a/수업/Scientific Writing/Introduction.docx
+++ b/수업/Scientific Writing/Introduction.docx
@@ -6,40 +6,40 @@
       <w:pPr>
         <w:jc w:val="center"/>
         <w:rPr>
-          <w:rFonts w:ascii="Times" w:hAnsi="Times"/>
-          <w:sz w:val="24"/>
-          <w:szCs w:val="24"/>
-        </w:rPr>
-      </w:pPr>
-      <w:r>
-        <w:rPr>
-          <w:rFonts w:ascii="Times" w:hAnsi="Times"/>
-          <w:sz w:val="24"/>
-          <w:szCs w:val="24"/>
-        </w:rPr>
-        <w:t>I</w:t>
-      </w:r>
-      <w:r>
-        <w:rPr>
-          <w:rFonts w:ascii="Times" w:hAnsi="Times" w:hint="eastAsia"/>
-          <w:sz w:val="24"/>
-          <w:szCs w:val="24"/>
-        </w:rPr>
-        <w:t>ntro</w:t>
+          <w:rFonts w:ascii="Times New Roman" w:hAnsi="Times New Roman" w:cs="Times New Roman"/>
+          <w:sz w:val="24"/>
+          <w:szCs w:val="24"/>
+        </w:rPr>
+      </w:pPr>
+      <w:r>
+        <w:rPr>
+          <w:rFonts w:ascii="Times New Roman" w:hAnsi="Times New Roman" w:cs="Times New Roman"/>
+          <w:sz w:val="24"/>
+          <w:szCs w:val="24"/>
+        </w:rPr>
+        <w:t>Intro</w:t>
+      </w:r>
+      <w:r>
+        <w:rPr>
+          <w:rFonts w:ascii="Times New Roman" w:hAnsi="Times New Roman" w:cs="Times New Roman"/>
+          <w:sz w:val="24"/>
+          <w:szCs w:val="24"/>
+        </w:rPr>
+        <w:t>duction</w:t>
       </w:r>
     </w:p>
     <w:p>
       <w:pPr>
         <w:jc w:val="right"/>
         <w:rPr>
-          <w:rFonts w:ascii="Times" w:hAnsi="Times"/>
-          <w:sz w:val="24"/>
-          <w:szCs w:val="24"/>
-        </w:rPr>
-      </w:pPr>
-      <w:r>
-        <w:rPr>
-          <w:rFonts w:ascii="Times" w:hAnsi="Times"/>
+          <w:rFonts w:ascii="Times New Roman" w:hAnsi="Times New Roman" w:cs="Times New Roman"/>
+          <w:sz w:val="24"/>
+          <w:szCs w:val="24"/>
+        </w:rPr>
+      </w:pPr>
+      <w:r>
+        <w:rPr>
+          <w:rFonts w:ascii="Times New Roman" w:hAnsi="Times New Roman" w:cs="Times New Roman"/>
           <w:sz w:val="24"/>
           <w:szCs w:val="24"/>
         </w:rPr>
@@ -50,14 +50,14 @@
       <w:pPr>
         <w:jc w:val="right"/>
         <w:rPr>
-          <w:rFonts w:ascii="Times" w:hAnsi="Times"/>
-          <w:sz w:val="24"/>
-          <w:szCs w:val="24"/>
-        </w:rPr>
-      </w:pPr>
-      <w:r>
-        <w:rPr>
-          <w:rFonts w:ascii="Times" w:hAnsi="Times"/>
+          <w:rFonts w:ascii="Times New Roman" w:hAnsi="Times New Roman" w:cs="Times New Roman"/>
+          <w:sz w:val="24"/>
+          <w:szCs w:val="24"/>
+        </w:rPr>
+      </w:pPr>
+      <w:r>
+        <w:rPr>
+          <w:rFonts w:ascii="Times New Roman" w:hAnsi="Times New Roman" w:cs="Times New Roman"/>
           <w:sz w:val="24"/>
           <w:szCs w:val="24"/>
         </w:rPr>
@@ -65,7 +65,7 @@
       </w:r>
       <w:r>
         <w:rPr>
-          <w:rFonts w:ascii="Times" w:hAnsi="Times"/>
+          <w:rFonts w:ascii="Times New Roman" w:hAnsi="Times New Roman" w:cs="Times New Roman"/>
           <w:sz w:val="24"/>
           <w:szCs w:val="24"/>
         </w:rPr>
@@ -73,7 +73,7 @@
       </w:r>
       <w:r>
         <w:rPr>
-          <w:rFonts w:ascii="Times" w:hAnsi="Times"/>
+          <w:rFonts w:ascii="Times New Roman" w:hAnsi="Times New Roman" w:cs="Times New Roman"/>
           <w:sz w:val="24"/>
           <w:szCs w:val="24"/>
         </w:rPr>
@@ -84,14 +84,14 @@
       <w:pPr>
         <w:ind w:firstLineChars="50" w:firstLine="120"/>
         <w:rPr>
-          <w:rFonts w:ascii="Times" w:hAnsi="Times"/>
-          <w:sz w:val="24"/>
-          <w:szCs w:val="24"/>
-        </w:rPr>
-      </w:pPr>
-      <w:r>
-        <w:rPr>
-          <w:rFonts w:ascii="Times" w:hAnsi="Times"/>
+          <w:rFonts w:ascii="Times New Roman" w:hAnsi="Times New Roman" w:cs="Times New Roman"/>
+          <w:sz w:val="24"/>
+          <w:szCs w:val="24"/>
+        </w:rPr>
+      </w:pPr>
+      <w:r>
+        <w:rPr>
+          <w:rFonts w:ascii="Times New Roman" w:hAnsi="Times New Roman" w:cs="Times New Roman"/>
           <w:sz w:val="24"/>
           <w:szCs w:val="24"/>
         </w:rPr>
@@ -99,7 +99,7 @@
       </w:r>
       <w:r>
         <w:rPr>
-          <w:rFonts w:ascii="Times" w:hAnsi="Times"/>
+          <w:rFonts w:ascii="Times New Roman" w:hAnsi="Times New Roman" w:cs="Times New Roman"/>
           <w:sz w:val="24"/>
           <w:szCs w:val="24"/>
         </w:rPr>
@@ -107,7 +107,7 @@
       </w:r>
       <w:r>
         <w:rPr>
-          <w:rFonts w:ascii="Times" w:hAnsi="Times"/>
+          <w:rFonts w:ascii="Times New Roman" w:hAnsi="Times New Roman" w:cs="Times New Roman"/>
           <w:sz w:val="24"/>
           <w:szCs w:val="24"/>
         </w:rPr>
@@ -115,7 +115,7 @@
       </w:r>
       <w:r>
         <w:rPr>
-          <w:rFonts w:ascii="Times" w:hAnsi="Times"/>
+          <w:rFonts w:ascii="Times New Roman" w:hAnsi="Times New Roman" w:cs="Times New Roman"/>
           <w:sz w:val="24"/>
           <w:szCs w:val="24"/>
         </w:rPr>
@@ -123,7 +123,7 @@
       </w:r>
       <w:r>
         <w:rPr>
-          <w:rFonts w:ascii="Times" w:hAnsi="Times"/>
+          <w:rFonts w:ascii="Times New Roman" w:hAnsi="Times New Roman" w:cs="Times New Roman"/>
           <w:sz w:val="24"/>
           <w:szCs w:val="24"/>
         </w:rPr>
@@ -131,7 +131,7 @@
       </w:r>
       <w:r>
         <w:rPr>
-          <w:rFonts w:ascii="Times" w:hAnsi="Times"/>
+          <w:rFonts w:ascii="Times New Roman" w:hAnsi="Times New Roman" w:cs="Times New Roman"/>
           <w:sz w:val="24"/>
           <w:szCs w:val="24"/>
         </w:rPr>
@@ -139,7 +139,7 @@
       </w:r>
       <w:r>
         <w:rPr>
-          <w:rFonts w:ascii="Times" w:hAnsi="Times"/>
+          <w:rFonts w:ascii="Times New Roman" w:hAnsi="Times New Roman" w:cs="Times New Roman"/>
           <w:sz w:val="24"/>
           <w:szCs w:val="24"/>
         </w:rPr>
@@ -147,7 +147,7 @@
       </w:r>
       <w:r>
         <w:rPr>
-          <w:rFonts w:ascii="Times" w:hAnsi="Times"/>
+          <w:rFonts w:ascii="Times New Roman" w:hAnsi="Times New Roman" w:cs="Times New Roman"/>
           <w:sz w:val="24"/>
           <w:szCs w:val="24"/>
         </w:rPr>
@@ -155,15 +155,207 @@
       </w:r>
       <w:r>
         <w:rPr>
-          <w:rFonts w:ascii="Times" w:hAnsi="Times"/>
-          <w:sz w:val="24"/>
-          <w:szCs w:val="24"/>
-        </w:rPr>
-        <w:t xml:space="preserve"> because CIS has low power consumption than CCD on smartphone and digital camera</w:t>
-      </w:r>
-      <w:r>
-        <w:rPr>
-          <w:rFonts w:ascii="Times" w:hAnsi="Times"/>
+          <w:rFonts w:ascii="Times New Roman" w:hAnsi="Times New Roman" w:cs="Times New Roman"/>
+          <w:sz w:val="24"/>
+          <w:szCs w:val="24"/>
+        </w:rPr>
+        <w:t xml:space="preserve"> because CIS has low power consumption</w:t>
+      </w:r>
+      <w:r>
+        <w:rPr>
+          <w:rFonts w:ascii="Times New Roman" w:hAnsi="Times New Roman" w:cs="Times New Roman"/>
+          <w:sz w:val="24"/>
+          <w:szCs w:val="24"/>
+        </w:rPr>
+        <w:t xml:space="preserve"> and high readout speeds</w:t>
+      </w:r>
+      <w:r>
+        <w:rPr>
+          <w:rFonts w:ascii="Times New Roman" w:hAnsi="Times New Roman" w:cs="Times New Roman"/>
+          <w:sz w:val="24"/>
+          <w:szCs w:val="24"/>
+        </w:rPr>
+        <w:t xml:space="preserve"> than CCD on smartphone and digital camera</w:t>
+      </w:r>
+      <w:r>
+        <w:rPr>
+          <w:rFonts w:ascii="Times New Roman" w:hAnsi="Times New Roman" w:cs="Times New Roman"/>
+          <w:sz w:val="24"/>
+          <w:szCs w:val="24"/>
+        </w:rPr>
+        <w:t xml:space="preserve"> [1]</w:t>
+      </w:r>
+      <w:r>
+        <w:rPr>
+          <w:rFonts w:ascii="Times New Roman" w:hAnsi="Times New Roman" w:cs="Times New Roman"/>
+          <w:sz w:val="24"/>
+          <w:szCs w:val="24"/>
+        </w:rPr>
+        <w:t>.</w:t>
+      </w:r>
+      <w:r>
+        <w:rPr>
+          <w:rFonts w:ascii="Times New Roman" w:hAnsi="Times New Roman" w:cs="Times New Roman"/>
+          <w:sz w:val="24"/>
+          <w:szCs w:val="24"/>
+        </w:rPr>
+        <w:t xml:space="preserve"> </w:t>
+      </w:r>
+      <w:r>
+        <w:rPr>
+          <w:rFonts w:ascii="Times New Roman" w:hAnsi="Times New Roman" w:cs="Times New Roman"/>
+          <w:sz w:val="24"/>
+          <w:szCs w:val="24"/>
+        </w:rPr>
+        <w:t xml:space="preserve">However, CIS has low </w:t>
+      </w:r>
+      <w:r>
+        <w:rPr>
+          <w:rFonts w:ascii="Times New Roman" w:hAnsi="Times New Roman" w:cs="Times New Roman"/>
+          <w:sz w:val="24"/>
+          <w:szCs w:val="24"/>
+        </w:rPr>
+        <w:t>Quantum Efficiency (QE)</w:t>
+      </w:r>
+      <w:r>
+        <w:rPr>
+          <w:rFonts w:ascii="Times New Roman" w:hAnsi="Times New Roman" w:cs="Times New Roman"/>
+          <w:sz w:val="24"/>
+          <w:szCs w:val="24"/>
+        </w:rPr>
+        <w:t xml:space="preserve"> and </w:t>
+      </w:r>
+      <w:r>
+        <w:rPr>
+          <w:rFonts w:ascii="Times New Roman" w:hAnsi="Times New Roman" w:cs="Times New Roman"/>
+          <w:sz w:val="24"/>
+          <w:szCs w:val="24"/>
+        </w:rPr>
+        <w:t>crosstalk (X-talk)</w:t>
+      </w:r>
+      <w:r>
+        <w:rPr>
+          <w:rFonts w:ascii="Times New Roman" w:hAnsi="Times New Roman" w:cs="Times New Roman"/>
+          <w:sz w:val="24"/>
+          <w:szCs w:val="24"/>
+        </w:rPr>
+        <w:t xml:space="preserve"> ratio</w:t>
+      </w:r>
+      <w:r>
+        <w:rPr>
+          <w:rFonts w:ascii="Times New Roman" w:hAnsi="Times New Roman" w:cs="Times New Roman"/>
+          <w:sz w:val="24"/>
+          <w:szCs w:val="24"/>
+        </w:rPr>
+        <w:t xml:space="preserve"> than CCD</w:t>
+      </w:r>
+      <w:r>
+        <w:rPr>
+          <w:rFonts w:ascii="Times New Roman" w:hAnsi="Times New Roman" w:cs="Times New Roman"/>
+          <w:sz w:val="24"/>
+          <w:szCs w:val="24"/>
+        </w:rPr>
+        <w:t xml:space="preserve"> [2]</w:t>
+      </w:r>
+      <w:r>
+        <w:rPr>
+          <w:rFonts w:ascii="Times New Roman" w:hAnsi="Times New Roman" w:cs="Times New Roman"/>
+          <w:sz w:val="24"/>
+          <w:szCs w:val="24"/>
+        </w:rPr>
+        <w:t>.</w:t>
+      </w:r>
+      <w:r>
+        <w:rPr>
+          <w:rFonts w:ascii="Times New Roman" w:hAnsi="Times New Roman" w:cs="Times New Roman"/>
+          <w:sz w:val="24"/>
+          <w:szCs w:val="24"/>
+        </w:rPr>
+        <w:t xml:space="preserve"> </w:t>
+      </w:r>
+      <w:r>
+        <w:rPr>
+          <w:rFonts w:ascii="Times New Roman" w:hAnsi="Times New Roman" w:cs="Times New Roman"/>
+          <w:sz w:val="24"/>
+          <w:szCs w:val="24"/>
+        </w:rPr>
+        <w:t>Therefore, we should increase QE</w:t>
+      </w:r>
+      <w:r>
+        <w:rPr>
+          <w:rFonts w:ascii="Times New Roman" w:hAnsi="Times New Roman" w:cs="Times New Roman"/>
+          <w:sz w:val="24"/>
+          <w:szCs w:val="24"/>
+        </w:rPr>
+        <w:t xml:space="preserve"> </w:t>
+      </w:r>
+      <w:r>
+        <w:rPr>
+          <w:rFonts w:ascii="Times New Roman" w:hAnsi="Times New Roman" w:cs="Times New Roman"/>
+          <w:sz w:val="24"/>
+          <w:szCs w:val="24"/>
+        </w:rPr>
+        <w:t>of CIS</w:t>
+      </w:r>
+      <w:r>
+        <w:rPr>
+          <w:rFonts w:ascii="Times New Roman" w:hAnsi="Times New Roman" w:cs="Times New Roman"/>
+          <w:sz w:val="24"/>
+          <w:szCs w:val="24"/>
+        </w:rPr>
+        <w:t>. Us</w:t>
+      </w:r>
+      <w:r>
+        <w:rPr>
+          <w:rFonts w:ascii="Times New Roman" w:hAnsi="Times New Roman" w:cs="Times New Roman"/>
+          <w:sz w:val="24"/>
+          <w:szCs w:val="24"/>
+        </w:rPr>
+        <w:t>ually, QE was varied</w:t>
+      </w:r>
+      <w:r>
+        <w:rPr>
+          <w:rFonts w:ascii="Times New Roman" w:hAnsi="Times New Roman" w:cs="Times New Roman"/>
+          <w:sz w:val="24"/>
+          <w:szCs w:val="24"/>
+        </w:rPr>
+        <w:t xml:space="preserve"> by </w:t>
+      </w:r>
+      <w:r>
+        <w:rPr>
+          <w:rFonts w:ascii="Times New Roman" w:hAnsi="Times New Roman" w:cs="Times New Roman"/>
+          <w:sz w:val="24"/>
+          <w:szCs w:val="24"/>
+        </w:rPr>
+        <w:t>CIS structure.</w:t>
+      </w:r>
+      <w:r>
+        <w:rPr>
+          <w:rFonts w:ascii="Times New Roman" w:hAnsi="Times New Roman" w:cs="Times New Roman"/>
+          <w:sz w:val="24"/>
+          <w:szCs w:val="24"/>
+        </w:rPr>
+        <w:t xml:space="preserve"> Several structure already introduced</w:t>
+      </w:r>
+      <w:r>
+        <w:rPr>
+          <w:rFonts w:ascii="Times New Roman" w:hAnsi="Times New Roman" w:cs="Times New Roman"/>
+          <w:sz w:val="24"/>
+          <w:szCs w:val="24"/>
+        </w:rPr>
+        <w:t xml:space="preserve"> [3]</w:t>
+      </w:r>
+      <w:r>
+        <w:rPr>
+          <w:rFonts w:ascii="Times New Roman" w:hAnsi="Times New Roman" w:cs="Times New Roman"/>
+          <w:sz w:val="24"/>
+          <w:szCs w:val="24"/>
+        </w:rPr>
+        <w:t xml:space="preserve"> [4] [5]</w:t>
+      </w:r>
+      <w:r>
+        <w:rPr>
+          <w:rFonts w:ascii="Times New Roman" w:hAnsi="Times New Roman" w:cs="Times New Roman"/>
           <w:sz w:val="24"/>
           <w:szCs w:val="24"/>
         </w:rPr>
@@ -172,105 +364,319 @@
     </w:p>
     <w:p>
       <w:pPr>
+        <w:ind w:firstLineChars="50" w:firstLine="120"/>
+        <w:rPr>
+          <w:rFonts w:ascii="Times New Roman" w:hAnsi="Times New Roman" w:cs="Times New Roman"/>
+          <w:sz w:val="24"/>
+          <w:szCs w:val="24"/>
+        </w:rPr>
+      </w:pPr>
+      <w:r>
+        <w:rPr>
+          <w:rFonts w:ascii="Times New Roman" w:hAnsi="Times New Roman" w:cs="Times New Roman"/>
+          <w:sz w:val="24"/>
+          <w:szCs w:val="24"/>
+        </w:rPr>
+        <w:t xml:space="preserve">Not only structure, but also </w:t>
+      </w:r>
+      <w:r>
+        <w:rPr>
+          <w:rFonts w:ascii="Times New Roman" w:hAnsi="Times New Roman" w:cs="Times New Roman"/>
+          <w:sz w:val="24"/>
+          <w:szCs w:val="24"/>
+        </w:rPr>
+        <w:t xml:space="preserve">QE </w:t>
+      </w:r>
+      <w:r>
+        <w:rPr>
+          <w:rFonts w:ascii="Times New Roman" w:hAnsi="Times New Roman" w:cs="Times New Roman"/>
+          <w:sz w:val="24"/>
+          <w:szCs w:val="24"/>
+        </w:rPr>
+        <w:t xml:space="preserve">vary among the distance from </w:t>
+      </w:r>
+      <w:r>
+        <w:rPr>
+          <w:rFonts w:ascii="Times New Roman" w:hAnsi="Times New Roman" w:cs="Times New Roman"/>
+          <w:sz w:val="24"/>
+          <w:szCs w:val="24"/>
+        </w:rPr>
+        <w:t xml:space="preserve">center of a </w:t>
+      </w:r>
+      <w:r>
+        <w:rPr>
+          <w:rFonts w:ascii="Times New Roman" w:hAnsi="Times New Roman" w:cs="Times New Roman"/>
+          <w:sz w:val="24"/>
+          <w:szCs w:val="24"/>
+        </w:rPr>
+        <w:t xml:space="preserve">camera </w:t>
+      </w:r>
+      <w:r>
+        <w:rPr>
+          <w:rFonts w:ascii="Times New Roman" w:hAnsi="Times New Roman" w:cs="Times New Roman"/>
+          <w:sz w:val="24"/>
+          <w:szCs w:val="24"/>
+        </w:rPr>
+        <w:t>chip.</w:t>
+      </w:r>
+      <w:r>
+        <w:rPr>
+          <w:rFonts w:ascii="Times New Roman" w:hAnsi="Times New Roman" w:cs="Times New Roman"/>
+          <w:sz w:val="24"/>
+          <w:szCs w:val="24"/>
+        </w:rPr>
+        <w:t xml:space="preserve"> </w:t>
+      </w:r>
+      <w:r>
+        <w:rPr>
+          <w:rFonts w:ascii="Times New Roman" w:hAnsi="Times New Roman" w:cs="Times New Roman"/>
+          <w:sz w:val="24"/>
+          <w:szCs w:val="24"/>
+        </w:rPr>
+        <w:t>A</w:t>
+      </w:r>
+      <w:r>
+        <w:rPr>
+          <w:rFonts w:ascii="Times New Roman" w:hAnsi="Times New Roman" w:cs="Times New Roman"/>
+          <w:sz w:val="24"/>
+          <w:szCs w:val="24"/>
+        </w:rPr>
+        <w:t>t the corner of a</w:t>
+      </w:r>
+      <w:r>
+        <w:rPr>
+          <w:rFonts w:ascii="Times New Roman" w:hAnsi="Times New Roman" w:cs="Times New Roman"/>
+          <w:sz w:val="24"/>
+          <w:szCs w:val="24"/>
+        </w:rPr>
+        <w:t xml:space="preserve"> chip, the light propagate obliquely</w:t>
+      </w:r>
+      <w:r>
+        <w:rPr>
+          <w:rFonts w:ascii="Times New Roman" w:hAnsi="Times New Roman" w:cs="Times New Roman"/>
+          <w:sz w:val="24"/>
+          <w:szCs w:val="24"/>
+        </w:rPr>
+        <w:t xml:space="preserve"> [6]</w:t>
+      </w:r>
+      <w:r>
+        <w:rPr>
+          <w:rFonts w:ascii="Times New Roman" w:hAnsi="Times New Roman" w:cs="Times New Roman"/>
+          <w:sz w:val="24"/>
+          <w:szCs w:val="24"/>
+        </w:rPr>
+        <w:t xml:space="preserve">. Therefore, the light was detected little than </w:t>
+      </w:r>
+      <w:r>
+        <w:rPr>
+          <w:rFonts w:ascii="Times New Roman" w:hAnsi="Times New Roman" w:cs="Times New Roman"/>
+          <w:sz w:val="24"/>
+          <w:szCs w:val="24"/>
+        </w:rPr>
+        <w:t>the center of a</w:t>
+      </w:r>
+      <w:r>
+        <w:rPr>
+          <w:rFonts w:ascii="Times New Roman" w:hAnsi="Times New Roman" w:cs="Times New Roman"/>
+          <w:sz w:val="24"/>
+          <w:szCs w:val="24"/>
+        </w:rPr>
+        <w:t xml:space="preserve"> chip</w:t>
+      </w:r>
+      <w:r>
+        <w:rPr>
+          <w:rFonts w:ascii="Times New Roman" w:hAnsi="Times New Roman" w:cs="Times New Roman"/>
+          <w:sz w:val="24"/>
+          <w:szCs w:val="24"/>
+        </w:rPr>
+        <w:t xml:space="preserve"> b</w:t>
+      </w:r>
+      <w:r>
+        <w:rPr>
+          <w:rFonts w:ascii="Times New Roman" w:hAnsi="Times New Roman" w:cs="Times New Roman"/>
+          <w:sz w:val="24"/>
+          <w:szCs w:val="24"/>
+        </w:rPr>
+        <w:t>ecause of scattering</w:t>
+      </w:r>
+      <w:r>
+        <w:rPr>
+          <w:rFonts w:ascii="Times New Roman" w:hAnsi="Times New Roman" w:cs="Times New Roman"/>
+          <w:sz w:val="24"/>
+          <w:szCs w:val="24"/>
+        </w:rPr>
+        <w:t>.</w:t>
+      </w:r>
+      <w:r>
+        <w:rPr>
+          <w:rFonts w:ascii="Times New Roman" w:hAnsi="Times New Roman" w:cs="Times New Roman"/>
+          <w:sz w:val="24"/>
+          <w:szCs w:val="24"/>
+        </w:rPr>
+        <w:t xml:space="preserve"> Different QE detection on the same chip</w:t>
+      </w:r>
+      <w:r>
+        <w:rPr>
+          <w:rFonts w:ascii="Times New Roman" w:hAnsi="Times New Roman" w:cs="Times New Roman"/>
+          <w:sz w:val="24"/>
+          <w:szCs w:val="24"/>
+        </w:rPr>
+        <w:t xml:space="preserve"> </w:t>
+      </w:r>
+      <w:r>
+        <w:rPr>
+          <w:rFonts w:ascii="Times New Roman" w:hAnsi="Times New Roman" w:cs="Times New Roman"/>
+          <w:sz w:val="24"/>
+          <w:szCs w:val="24"/>
+        </w:rPr>
+        <w:t>causes</w:t>
+      </w:r>
+      <w:r>
+        <w:rPr>
+          <w:rFonts w:ascii="Times New Roman" w:hAnsi="Times New Roman" w:cs="Times New Roman"/>
+          <w:sz w:val="24"/>
+          <w:szCs w:val="24"/>
+        </w:rPr>
+        <w:t xml:space="preserve"> </w:t>
+      </w:r>
+      <w:r>
+        <w:rPr>
+          <w:rFonts w:ascii="Times New Roman" w:hAnsi="Times New Roman" w:cs="Times New Roman" w:hint="eastAsia"/>
+          <w:sz w:val="24"/>
+          <w:szCs w:val="24"/>
+        </w:rPr>
+        <w:t>i</w:t>
+      </w:r>
+      <w:r>
+        <w:rPr>
+          <w:rFonts w:ascii="Times New Roman" w:hAnsi="Times New Roman" w:cs="Times New Roman"/>
+          <w:sz w:val="24"/>
+          <w:szCs w:val="24"/>
+        </w:rPr>
+        <w:t>rregular bright</w:t>
+      </w:r>
+      <w:r>
+        <w:rPr>
+          <w:rFonts w:ascii="Times New Roman" w:hAnsi="Times New Roman" w:cs="Times New Roman" w:hint="eastAsia"/>
+          <w:sz w:val="24"/>
+          <w:szCs w:val="24"/>
+        </w:rPr>
+        <w:t>n</w:t>
+      </w:r>
+      <w:r>
+        <w:rPr>
+          <w:rFonts w:ascii="Times New Roman" w:hAnsi="Times New Roman" w:cs="Times New Roman"/>
+          <w:sz w:val="24"/>
+          <w:szCs w:val="24"/>
+        </w:rPr>
+        <w:t xml:space="preserve">ess or resolution in </w:t>
+      </w:r>
+      <w:r>
+        <w:rPr>
+          <w:rFonts w:ascii="Times New Roman" w:hAnsi="Times New Roman" w:cs="Times New Roman"/>
+          <w:sz w:val="24"/>
+          <w:szCs w:val="24"/>
+        </w:rPr>
+        <w:t>an</w:t>
+      </w:r>
+      <w:r>
+        <w:rPr>
+          <w:rFonts w:ascii="Times New Roman" w:hAnsi="Times New Roman" w:cs="Times New Roman"/>
+          <w:sz w:val="24"/>
+          <w:szCs w:val="24"/>
+        </w:rPr>
+        <w:t xml:space="preserve"> image.</w:t>
+      </w:r>
+      <w:r>
+        <w:rPr>
+          <w:rFonts w:ascii="Times New Roman" w:hAnsi="Times New Roman" w:cs="Times New Roman"/>
+          <w:sz w:val="24"/>
+          <w:szCs w:val="24"/>
+        </w:rPr>
+        <w:t xml:space="preserve"> </w:t>
+      </w:r>
+      <w:r>
         <w:rPr>
           <w:rFonts w:ascii="Times" w:hAnsi="Times"/>
           <w:sz w:val="24"/>
           <w:szCs w:val="24"/>
         </w:rPr>
-      </w:pPr>
+        <w:t xml:space="preserve">One solution is to shift the CIS; this change causes the light to spread </w:t>
+      </w:r>
       <w:r>
         <w:rPr>
           <w:rFonts w:ascii="Times" w:hAnsi="Times"/>
           <w:sz w:val="24"/>
           <w:szCs w:val="24"/>
         </w:rPr>
-        <w:t xml:space="preserve">However, CIS has low </w:t>
-      </w:r>
-      <w:r>
-        <w:rPr>
-          <w:rFonts w:ascii="Times" w:hAnsi="Times"/>
-          <w:sz w:val="24"/>
-          <w:szCs w:val="24"/>
-        </w:rPr>
-        <w:t>dynamic range and slightly high cost than CCD</w:t>
-      </w:r>
-      <w:r>
-        <w:rPr>
-          <w:rFonts w:ascii="Times" w:hAnsi="Times"/>
-          <w:sz w:val="24"/>
-          <w:szCs w:val="24"/>
-        </w:rPr>
-        <w:t>.</w:t>
+        <w:t>smoothly to the detection region.</w:t>
+      </w:r>
+      <w:r>
+        <w:rPr>
+          <w:rFonts w:ascii="Times New Roman" w:hAnsi="Times New Roman" w:cs="Times New Roman"/>
+          <w:sz w:val="24"/>
+          <w:szCs w:val="24"/>
+        </w:rPr>
+        <w:t xml:space="preserve"> </w:t>
+      </w:r>
+      <w:r>
+        <w:rPr>
+          <w:rFonts w:ascii="Times New Roman" w:hAnsi="Times New Roman" w:cs="Times New Roman"/>
+          <w:sz w:val="24"/>
+          <w:szCs w:val="24"/>
+        </w:rPr>
+        <w:t>However, a shifted CIS still has low QE and high X-talk than normal CIS.</w:t>
+      </w:r>
+    </w:p>
+    <w:p>
+      <w:pPr>
+        <w:ind w:firstLineChars="50" w:firstLine="120"/>
+        <w:rPr>
+          <w:rFonts w:ascii="Times New Roman" w:hAnsi="Times New Roman" w:cs="Times New Roman"/>
+          <w:szCs w:val="20"/>
+        </w:rPr>
+      </w:pPr>
+      <w:r>
+        <w:rPr>
+          <w:rFonts w:ascii="Times New Roman" w:hAnsi="Times New Roman" w:cs="Times New Roman"/>
+          <w:sz w:val="24"/>
+          <w:szCs w:val="24"/>
+        </w:rPr>
+        <w:t xml:space="preserve">This paper proposes a tilted </w:t>
+      </w:r>
+      <w:r>
+        <w:rPr>
+          <w:rFonts w:ascii="Times New Roman" w:hAnsi="Times New Roman" w:cs="Times New Roman"/>
+          <w:sz w:val="24"/>
+          <w:szCs w:val="24"/>
+        </w:rPr>
+        <w:t>Deep-Trench-Isolation (</w:t>
+      </w:r>
+      <w:r>
+        <w:rPr>
+          <w:rFonts w:ascii="Times New Roman" w:hAnsi="Times New Roman" w:cs="Times New Roman"/>
+          <w:sz w:val="24"/>
+          <w:szCs w:val="24"/>
+        </w:rPr>
+        <w:t>DTI</w:t>
+      </w:r>
+      <w:r>
+        <w:rPr>
+          <w:rFonts w:ascii="Times New Roman" w:hAnsi="Times New Roman" w:cs="Times New Roman"/>
+          <w:sz w:val="24"/>
+          <w:szCs w:val="24"/>
+        </w:rPr>
+        <w:t>)</w:t>
       </w:r>
       <w:bookmarkStart w:id="0" w:name="_GoBack"/>
       <w:bookmarkEnd w:id="0"/>
-    </w:p>
-    <w:p>
-      <w:pPr>
-        <w:rPr>
-          <w:rFonts w:ascii="Times" w:hAnsi="Times"/>
-          <w:sz w:val="24"/>
-          <w:szCs w:val="24"/>
-        </w:rPr>
-      </w:pPr>
-    </w:p>
-    <w:p>
-      <w:pPr>
-        <w:rPr>
-          <w:rFonts w:ascii="Times" w:hAnsi="Times"/>
-          <w:sz w:val="24"/>
-          <w:szCs w:val="24"/>
-        </w:rPr>
-      </w:pPr>
-      <w:r>
-        <w:rPr>
-          <w:rFonts w:ascii="Times" w:hAnsi="Times"/>
-          <w:sz w:val="24"/>
-          <w:szCs w:val="24"/>
-        </w:rPr>
-        <w:t>QE decrease in the side of a chip.</w:t>
-      </w:r>
-    </w:p>
-    <w:p>
-      <w:pPr>
-        <w:rPr>
-          <w:rFonts w:ascii="Times" w:hAnsi="Times"/>
-          <w:sz w:val="24"/>
-          <w:szCs w:val="24"/>
-        </w:rPr>
-      </w:pPr>
-      <w:r>
-        <w:rPr>
-          <w:rFonts w:ascii="Times" w:hAnsi="Times"/>
-          <w:sz w:val="24"/>
-          <w:szCs w:val="24"/>
-        </w:rPr>
-        <w:t>We designed a shifted CIS.</w:t>
-      </w:r>
-    </w:p>
-    <w:p>
-      <w:pPr>
-        <w:rPr>
-          <w:rFonts w:ascii="Times" w:hAnsi="Times"/>
-          <w:sz w:val="24"/>
-          <w:szCs w:val="24"/>
-        </w:rPr>
-      </w:pPr>
-    </w:p>
-    <w:p>
-      <w:pPr>
-        <w:rPr>
-          <w:rFonts w:ascii="Times" w:hAnsi="Times"/>
-          <w:szCs w:val="20"/>
-        </w:rPr>
-      </w:pPr>
-      <w:r>
-        <w:rPr>
-          <w:rFonts w:ascii="Times" w:hAnsi="Times"/>
-          <w:sz w:val="24"/>
-          <w:szCs w:val="24"/>
-        </w:rPr>
-        <w:t>However, a shifted CIS still has low QE and high X-talk than normal CIS.</w:t>
+      <w:r>
+        <w:rPr>
+          <w:rFonts w:ascii="Times New Roman" w:hAnsi="Times New Roman" w:cs="Times New Roman"/>
+          <w:sz w:val="24"/>
+          <w:szCs w:val="24"/>
+        </w:rPr>
+        <w:t xml:space="preserve"> CIS which can increase QE than shifted CIS. The proposed structure optimized by FDTD simulation with varying shifting distance of Micro Lens (ML), Color Filter (CF) and angle of DTI.</w:t>
       </w:r>
     </w:p>
     <w:p>
@@ -280,10 +686,202 @@
         <w:autoSpaceDE/>
         <w:autoSpaceDN/>
         <w:rPr>
+          <w:rFonts w:ascii="Times New Roman" w:hAnsi="Times New Roman" w:cs="Times New Roman"/>
+          <w:szCs w:val="20"/>
+        </w:rPr>
+      </w:pPr>
+    </w:p>
+    <w:p>
+      <w:pPr>
+        <w:widowControl/>
+        <w:wordWrap/>
+        <w:autoSpaceDE/>
+        <w:autoSpaceDN/>
+        <w:rPr>
+          <w:rFonts w:ascii="Times New Roman" w:hAnsi="Times New Roman" w:cs="Times New Roman"/>
+          <w:szCs w:val="20"/>
+        </w:rPr>
+      </w:pPr>
+      <w:r>
+        <w:rPr>
+          <w:rFonts w:ascii="Times New Roman" w:hAnsi="Times New Roman" w:cs="Times New Roman"/>
+          <w:szCs w:val="20"/>
+        </w:rPr>
+        <w:br w:type="page"/>
+      </w:r>
+    </w:p>
+    <w:p>
+      <w:pPr>
+        <w:widowControl/>
+        <w:wordWrap/>
+        <w:autoSpaceDE/>
+        <w:autoSpaceDN/>
+        <w:rPr>
+          <w:rFonts w:ascii="Times New Roman" w:hAnsi="Times New Roman" w:cs="Times New Roman"/>
+          <w:szCs w:val="20"/>
+        </w:rPr>
+      </w:pPr>
+    </w:p>
+    <w:p>
+      <w:pPr>
+        <w:widowControl/>
+        <w:wordWrap/>
+        <w:autoSpaceDE/>
+        <w:autoSpaceDN/>
+        <w:rPr>
+          <w:rFonts w:ascii="Times New Roman" w:hAnsi="Times New Roman" w:cs="Times New Roman"/>
+          <w:szCs w:val="20"/>
+        </w:rPr>
+      </w:pPr>
+      <w:r>
+        <w:rPr>
+          <w:rFonts w:ascii="Times New Roman" w:hAnsi="Times New Roman" w:cs="Times New Roman"/>
+          <w:szCs w:val="20"/>
+        </w:rPr>
+        <w:t>[1] Teledyne DALSA Inc https://www.teledynedalsa.com/en/learn/knowledge-center/ccd-vs-cmos/ (accessed Jul 10, 2018).</w:t>
+      </w:r>
+    </w:p>
+    <w:p>
+      <w:pPr>
+        <w:widowControl/>
+        <w:wordWrap/>
+        <w:autoSpaceDE/>
+        <w:autoSpaceDN/>
+        <w:rPr>
+          <w:rFonts w:ascii="Times New Roman" w:hAnsi="Times New Roman" w:cs="Times New Roman"/>
+          <w:color w:val="333333"/>
+          <w:shd w:val="clear" w:color="auto" w:fill="FFFFFF"/>
+        </w:rPr>
+      </w:pPr>
+      <w:r>
+        <w:rPr>
+          <w:rFonts w:ascii="Times New Roman" w:hAnsi="Times New Roman" w:cs="Times New Roman"/>
+          <w:szCs w:val="20"/>
+        </w:rPr>
+        <w:t xml:space="preserve">[2] </w:t>
+      </w:r>
+      <w:r>
+        <w:rPr>
+          <w:rFonts w:ascii="Times New Roman" w:hAnsi="Times New Roman" w:cs="Times New Roman"/>
+          <w:color w:val="333333"/>
+          <w:shd w:val="clear" w:color="auto" w:fill="FFFFFF"/>
+        </w:rPr>
+        <w:t>Alper, G. CCD vs. CMOS, sensitivity in low light improvements with industrial CMOS image sensors and cameras – Adimec https://www.adimec.com/ccd-vs-cmos-sensitivity-in-low-light-improvements-with-industrial-cmos-image-sensors-and-cameras/ (accessed Jul 10, 2018).</w:t>
+      </w:r>
+    </w:p>
+    <w:p>
+      <w:pPr>
+        <w:widowControl/>
+        <w:wordWrap/>
+        <w:autoSpaceDE/>
+        <w:autoSpaceDN/>
+        <w:rPr>
+          <w:rFonts w:ascii="Times New Roman" w:hAnsi="Times New Roman" w:cs="Times New Roman"/>
+          <w:color w:val="333333"/>
+          <w:shd w:val="clear" w:color="auto" w:fill="FFFFFF"/>
+        </w:rPr>
+      </w:pPr>
+      <w:r>
+        <w:rPr>
+          <w:rFonts w:ascii="Times New Roman" w:hAnsi="Times New Roman" w:cs="Times New Roman"/>
+          <w:color w:val="333333"/>
+          <w:shd w:val="clear" w:color="auto" w:fill="FFFFFF"/>
+        </w:rPr>
+        <w:t xml:space="preserve">[3] </w:t>
+      </w:r>
+      <w:r>
+        <w:rPr>
+          <w:rFonts w:ascii="Times New Roman" w:hAnsi="Times New Roman" w:cs="Times New Roman"/>
+          <w:color w:val="333333"/>
+          <w:shd w:val="clear" w:color="auto" w:fill="FFFFFF"/>
+        </w:rPr>
+        <w:t>Tu, C. N., Yeh, Y. L., Hsing-Chih, L. I. N., Huang, C. C., &amp; Chen, S. S. (2017). U.S. Patent No. 9,818,779. Washington, DC: U.S. Patent and Trademark Office.</w:t>
+      </w:r>
+    </w:p>
+    <w:p>
+      <w:pPr>
+        <w:widowControl/>
+        <w:wordWrap/>
+        <w:autoSpaceDE/>
+        <w:autoSpaceDN/>
+        <w:rPr>
+          <w:rFonts w:ascii="Times New Roman" w:hAnsi="Times New Roman" w:cs="Times New Roman"/>
+          <w:color w:val="333333"/>
+          <w:shd w:val="clear" w:color="auto" w:fill="FFFFFF"/>
+        </w:rPr>
+      </w:pPr>
+      <w:r>
+        <w:rPr>
+          <w:rFonts w:ascii="Times New Roman" w:hAnsi="Times New Roman" w:cs="Times New Roman"/>
+          <w:color w:val="333333"/>
+          <w:shd w:val="clear" w:color="auto" w:fill="FFFFFF"/>
+        </w:rPr>
+        <w:t xml:space="preserve">[4] </w:t>
+      </w:r>
+      <w:r>
+        <w:rPr>
+          <w:rFonts w:ascii="Times New Roman" w:hAnsi="Times New Roman" w:cs="Times New Roman"/>
+          <w:color w:val="333333"/>
+          <w:shd w:val="clear" w:color="auto" w:fill="FFFFFF"/>
+        </w:rPr>
+        <w:t>Moon, C. R., Lee, D. H., &amp; Cho, S. H. (2012). U.S. Patent No. 8,164,126. Washington, DC: U.S. Patent and Trademark Office.</w:t>
+      </w:r>
+    </w:p>
+    <w:p>
+      <w:pPr>
+        <w:widowControl/>
+        <w:wordWrap/>
+        <w:autoSpaceDE/>
+        <w:autoSpaceDN/>
+        <w:rPr>
+          <w:rFonts w:ascii="Times New Roman" w:hAnsi="Times New Roman" w:cs="Times New Roman"/>
+          <w:color w:val="333333"/>
+          <w:shd w:val="clear" w:color="auto" w:fill="FFFFFF"/>
+        </w:rPr>
+      </w:pPr>
+      <w:r>
+        <w:rPr>
+          <w:rFonts w:ascii="Times New Roman" w:hAnsi="Times New Roman" w:cs="Times New Roman"/>
+          <w:color w:val="333333"/>
+          <w:shd w:val="clear" w:color="auto" w:fill="FFFFFF"/>
+        </w:rPr>
+        <w:t xml:space="preserve">[5] </w:t>
+      </w:r>
+      <w:r>
+        <w:rPr>
+          <w:rFonts w:ascii="Times New Roman" w:hAnsi="Times New Roman" w:cs="Times New Roman"/>
+          <w:color w:val="333333"/>
+          <w:shd w:val="clear" w:color="auto" w:fill="FFFFFF"/>
+        </w:rPr>
+        <w:t>Agranov, G., Berezin, V., &amp; Tsai, R. H. (2003). Crosstalk and microlens study in a color CMOS image sensor. IEEE Transactions on Electron Devices, 50(1), 4-11.</w:t>
+      </w:r>
+    </w:p>
+    <w:p>
+      <w:pPr>
+        <w:widowControl/>
+        <w:wordWrap/>
+        <w:autoSpaceDE/>
+        <w:autoSpaceDN/>
+        <w:rPr>
+          <w:rFonts w:ascii="Times New Roman" w:hAnsi="Times New Roman" w:cs="Times New Roman"/>
+          <w:szCs w:val="20"/>
+        </w:rPr>
+      </w:pPr>
+      <w:r>
+        <w:rPr>
+          <w:rFonts w:ascii="Times New Roman" w:hAnsi="Times New Roman" w:cs="Times New Roman"/>
+          <w:color w:val="333333"/>
+          <w:shd w:val="clear" w:color="auto" w:fill="FFFFFF"/>
+        </w:rPr>
+        <w:t xml:space="preserve">[6] </w:t>
+      </w:r>
+      <w:r>
+        <w:rPr>
           <w:rFonts w:ascii="Times" w:hAnsi="Times"/>
           <w:szCs w:val="20"/>
         </w:rPr>
-      </w:pPr>
+        <w:t>CMOS sensor CRA https://www.dpreview.com/forums/thread/3819663 (accessed Jul 8, 2018).</w:t>
+      </w:r>
     </w:p>
     <w:sectPr>
       <w:pgSz w:w="11906" w:h="16838"/>
@@ -1453,7 +2051,7 @@
 </file>
 
 <file path=customXml/itemProps1.xml><?xml version="1.0" encoding="utf-8"?>
-<ds:datastoreItem xmlns:ds="http://schemas.openxmlformats.org/officeDocument/2006/customXml" ds:itemID="{67B51706-9319-485C-B1E4-84765FD4F2B8}">
+<ds:datastoreItem xmlns:ds="http://schemas.openxmlformats.org/officeDocument/2006/customXml" ds:itemID="{78E7A5A7-A4AA-472A-8392-805BD89485B6}">
   <ds:schemaRefs>
     <ds:schemaRef ds:uri="http://schemas.openxmlformats.org/officeDocument/2006/bibliography"/>
   </ds:schemaRefs>
